--- a/BlueBotics Service Order.docx
+++ b/BlueBotics Service Order.docx
@@ -31,11 +31,55 @@
             <w:rPr>
               <w:rFonts w:ascii="Arial" w:hAnsi="Arial" w:cs="Arial"/>
             </w:rPr>
+            <w:alias w:val="#Nav: /Captions/InvoiceAddr_Lbl"/>
+            <w:tag w:val="#Nav: BBX_Service_Order/50207"/>
+            <w:id w:val="1558282176"/>
+            <w:placeholder>
+              <w:docPart w:val="DefaultPlaceholder_-1854013440"/>
+            </w:placeholder>
+            <w:dataBinding w:prefixMappings="xmlns:ns0='urn:microsoft-dynamics-nav/reports/BBX_Service_Order/50207/'" w:xpath="/ns0:NavWordReportXmlPart[1]/ns0:Captions[1]/ns0:InvoiceAddr_Lbl[1]" w:storeItemID="{53C1D3BD-68AC-42A5-A6CD-4F2ACD56F21A}"/>
+            <w:text/>
+          </w:sdtPr>
+          <w:sdtEndPr/>
+          <w:sdtContent>
+            <w:tc>
+              <w:tcPr>
+                <w:tcW w:w="4678" w:type="dxa"/>
+              </w:tcPr>
+              <w:p>
+                <w:pPr>
+                  <w:pStyle w:val="Sansinterligne"/>
+                  <w:rPr>
+                    <w:rFonts w:ascii="Arial" w:hAnsi="Arial" w:cs="Arial"/>
+                  </w:rPr>
+                </w:pPr>
+                <w:proofErr w:type="spellStart"/>
+                <w:r>
+                  <w:rPr>
+                    <w:rFonts w:ascii="Arial" w:hAnsi="Arial" w:cs="Arial"/>
+                  </w:rPr>
+                  <w:t>InvoiceAddr_Lbl</w:t>
+                </w:r>
+                <w:proofErr w:type="spellEnd"/>
+              </w:p>
+            </w:tc>
+          </w:sdtContent>
+        </w:sdt>
+      </w:tr>
+      <w:tr>
+        <w:trPr>
+          <w:trHeight w:val="138"/>
+        </w:trPr>
+        <w:sdt>
+          <w:sdtPr>
+            <w:rPr>
+              <w:rFonts w:ascii="Arial" w:hAnsi="Arial" w:cs="Arial"/>
+            </w:rPr>
             <w:alias w:val="#Nav: /CustomerAddr/CustomerAddress1"/>
             <w:tag w:val="#Nav: BBX_Service_Order/50207"/>
             <w:id w:val="-1331363838"/>
             <w:placeholder>
-              <w:docPart w:val="72DF1D7A356543ACBA12637A8FE580D6"/>
+              <w:docPart w:val="DF3D20E6FAE44D7E96DF3C7C2E7F04B4"/>
             </w:placeholder>
             <w:dataBinding w:prefixMappings="xmlns:ns0='urn:microsoft-dynamics-nav/reports/BBX_Service_Order/50207/'" w:xpath="/ns0:NavWordReportXmlPart[1]/ns0:CustomerAddr[1]/ns0:CustomerAddress1[1]" w:storeItemID="{53C1D3BD-68AC-42A5-A6CD-4F2ACD56F21A}"/>
             <w:text/>
@@ -406,15 +450,16 @@
               <w:sz w:val="16"/>
               <w:szCs w:val="16"/>
             </w:rPr>
+            <w:alias w:val="#Nav: /Captions/YourPurchaseOrderCaption"/>
+            <w:tag w:val="#Nav: BBX_Service_Order/50207"/>
             <w:id w:val="1581097068"/>
             <w:placeholder>
               <w:docPart w:val="DefaultPlaceholder_-1854013440"/>
             </w:placeholder>
             <w:dataBinding w:prefixMappings="xmlns:ns0='urn:microsoft-dynamics-nav/reports/BBX_Service_Order/50207/'" w:xpath="/ns0:NavWordReportXmlPart[1]/ns0:Captions[1]/ns0:YourPurchaseOrderCaption[1]" w:storeItemID="{53C1D3BD-68AC-42A5-A6CD-4F2ACD56F21A}"/>
             <w:text/>
-            <w:alias w:val="#Nav: /Captions/YourPurchaseOrderCaption"/>
-            <w:tag w:val="#Nav: BBX_Service_Order/50207"/>
           </w:sdtPr>
+          <w:sdtEndPr/>
           <w:sdtContent>
             <w:tc>
               <w:tcPr>
@@ -458,13 +503,13 @@
               <w:sz w:val="16"/>
               <w:szCs w:val="16"/>
             </w:rPr>
-            <w:id w:val="-127705254"/>
+            <w:id w:val="1767730058"/>
             <w:placeholder>
               <w:docPart w:val="DefaultPlaceholder_-1854013440"/>
             </w:placeholder>
-            <w:dataBinding w:prefixMappings="xmlns:ns0='urn:microsoft-dynamics-nav/reports/BBX_Service_Order/50207/'" w:xpath="/ns0:NavWordReportXmlPart[1]/ns0:ServiceHeader[1]/ns0:No_ServiceHeader[1]" w:storeItemID="{53C1D3BD-68AC-42A5-A6CD-4F2ACD56F21A}"/>
+            <w:dataBinding w:prefixMappings="xmlns:ns0='urn:microsoft-dynamics-nav/reports/BBX_Service_Order/50207/'" w:xpath="/ns0:NavWordReportXmlPart[1]/ns0:ServiceHeader[1]/ns0:YourReference[1]" w:storeItemID="{53C1D3BD-68AC-42A5-A6CD-4F2ACD56F21A}"/>
             <w:text/>
-            <w:alias w:val="#Nav: /ServiceHeader/No_ServiceHeader"/>
+            <w:alias w:val="#Nav: /ServiceHeader/YourReference"/>
             <w:tag w:val="#Nav: BBX_Service_Order/50207"/>
           </w:sdtPr>
           <w:sdtContent>
@@ -492,7 +537,7 @@
                     <w:sz w:val="16"/>
                     <w:szCs w:val="16"/>
                   </w:rPr>
-                  <w:t>No_ServiceHeader</w:t>
+                  <w:t>YourReference</w:t>
                 </w:r>
                 <w:proofErr w:type="spellEnd"/>
               </w:p>
@@ -522,6 +567,7 @@
             <w:dataBinding w:prefixMappings="xmlns:ns0='urn:microsoft-dynamics-nav/reports/BBX_Service_Order/50207/'" w:xpath="/ns0:NavWordReportXmlPart[1]/ns0:Captions[1]/ns0:DateOfOrderCaption[1]" w:storeItemID="{53C1D3BD-68AC-42A5-A6CD-4F2ACD56F21A}"/>
             <w:text/>
           </w:sdtPr>
+          <w:sdtEndPr/>
           <w:sdtContent>
             <w:tc>
               <w:tcPr>
@@ -574,6 +620,7 @@
             <w:dataBinding w:prefixMappings="xmlns:ns0='urn:microsoft-dynamics-nav/reports/BBX_Service_Order/50207/'" w:xpath="/ns0:NavWordReportXmlPart[1]/ns0:ServiceHeader[1]/ns0:OrderDate[1]" w:storeItemID="{53C1D3BD-68AC-42A5-A6CD-4F2ACD56F21A}"/>
             <w:text/>
           </w:sdtPr>
+          <w:sdtEndPr/>
           <w:sdtContent>
             <w:tc>
               <w:tcPr>
@@ -932,6 +979,7 @@
             <w:dataBinding w:prefixMappings="xmlns:ns0='urn:microsoft-dynamics-nav/reports/BBX_Service_Order/50207/'" w:xpath="/ns0:NavWordReportXmlPart[1]/ns0:Captions[1]/ns0:TermsOfPaymentCaption[1]" w:storeItemID="{53C1D3BD-68AC-42A5-A6CD-4F2ACD56F21A}"/>
             <w:text/>
           </w:sdtPr>
+          <w:sdtEndPr/>
           <w:sdtContent>
             <w:tc>
               <w:tcPr>
@@ -985,6 +1033,7 @@
             <w:dataBinding w:prefixMappings="xmlns:ns0='urn:microsoft-dynamics-nav/reports/BBX_Service_Order/50207/'" w:xpath="/ns0:NavWordReportXmlPart[1]/ns0:ServiceHeader[1]/ns0:TermsOfPayment[1]" w:storeItemID="{53C1D3BD-68AC-42A5-A6CD-4F2ACD56F21A}"/>
             <w:text/>
           </w:sdtPr>
+          <w:sdtEndPr/>
           <w:sdtContent>
             <w:tc>
               <w:tcPr>
@@ -1079,6 +1128,115 @@
         <w:gridCol w:w="1246"/>
         <w:gridCol w:w="1985"/>
       </w:tblGrid>
+      <w:tr>
+        <w:trPr>
+          <w:trHeight w:val="227"/>
+        </w:trPr>
+        <w:tc>
+          <w:tcPr>
+            <w:tcW w:w="10617" w:type="dxa"/>
+            <w:gridSpan w:val="8"/>
+            <w:tcBorders>
+              <w:bottom w:val="single" w:color="auto" w:sz="12" w:space="0"/>
+            </w:tcBorders>
+            <w:vAlign w:val="center"/>
+          </w:tcPr>
+          <w:p>
+            <w:pPr>
+              <w:pStyle w:val="Style1"/>
+              <w:rPr>
+                <w:rFonts w:ascii="Arial" w:hAnsi="Arial" w:cs="Arial"/>
+                <w:b/>
+                <w:bCs/>
+                <w:color w:val="auto"/>
+                <w:szCs w:val="22"/>
+                <w:u w:val="none"/>
+              </w:rPr>
+            </w:pPr>
+            <w:sdt>
+              <w:sdtPr>
+                <w:rPr>
+                  <w:rFonts w:ascii="Arial" w:hAnsi="Arial" w:cs="Arial"/>
+                  <w:b/>
+                  <w:bCs/>
+                  <w:color w:val="auto"/>
+                  <w:sz w:val="20"/>
+                  <w:szCs w:val="20"/>
+                  <w:u w:val="none"/>
+                </w:rPr>
+                <w:alias w:val="#Nav: /Captions/ShipToAddress_Lbl"/>
+                <w:tag w:val="#Nav: BBX_Service_Order/50207"/>
+                <w:id w:val="243159922"/>
+                <w:placeholder>
+                  <w:docPart w:val="DefaultPlaceholder_-1854013440"/>
+                </w:placeholder>
+                <w:dataBinding w:prefixMappings="xmlns:ns0='urn:microsoft-dynamics-nav/reports/BBX_Service_Order/50207/'" w:xpath="/ns0:NavWordReportXmlPart[1]/ns0:Captions[1]/ns0:ShipToAddress_Lbl[1]" w:storeItemID="{53C1D3BD-68AC-42A5-A6CD-4F2ACD56F21A}"/>
+                <w:text/>
+              </w:sdtPr>
+              <w:sdtEndPr/>
+              <w:sdtContent>
+                <w:proofErr w:type="spellStart"/>
+                <w:r>
+                  <w:rPr>
+                    <w:rFonts w:ascii="Arial" w:hAnsi="Arial" w:cs="Arial"/>
+                    <w:b/>
+                    <w:bCs/>
+                    <w:color w:val="auto"/>
+                    <w:sz w:val="20"/>
+                    <w:szCs w:val="20"/>
+                    <w:u w:val="none"/>
+                  </w:rPr>
+                  <w:t>ShipToAddress_Lbl</w:t>
+                </w:r>
+                <w:proofErr w:type="spellEnd"/>
+              </w:sdtContent>
+            </w:sdt>
+            <w:r>
+              <w:rPr>
+                <w:rFonts w:ascii="Arial" w:hAnsi="Arial" w:cs="Arial"/>
+                <w:b/>
+                <w:bCs/>
+                <w:color w:val="auto"/>
+                <w:szCs w:val="22"/>
+                <w:u w:val="none"/>
+              </w:rPr>
+              <w:t xml:space="preserve"> </w:t>
+            </w:r>
+            <w:sdt>
+              <w:sdtPr>
+                <w:rPr>
+                  <w:rFonts w:ascii="Arial" w:hAnsi="Arial" w:cs="Arial"/>
+                  <w:color w:val="auto"/>
+                  <w:sz w:val="16"/>
+                  <w:u w:val="none"/>
+                </w:rPr>
+                <w:alias w:val="#Nav: /ServiceHeader/DeliveryAddress"/>
+                <w:tag w:val="#Nav: BBX_Service_Order/50207"/>
+                <w:id w:val="-350106047"/>
+                <w:placeholder>
+                  <w:docPart w:val="DefaultPlaceholder_-1854013440"/>
+                </w:placeholder>
+                <w:dataBinding w:prefixMappings="xmlns:ns0='urn:microsoft-dynamics-nav/reports/BBX_Service_Order/50207/'" w:xpath="/ns0:NavWordReportXmlPart[1]/ns0:ServiceHeader[1]/ns0:DeliveryAddress[1]" w:storeItemID="{53C1D3BD-68AC-42A5-A6CD-4F2ACD56F21A}"/>
+                <w:text/>
+              </w:sdtPr>
+              <w:sdtEndPr/>
+              <w:sdtContent>
+                <w:proofErr w:type="spellStart"/>
+                <w:r>
+                  <w:rPr>
+                    <w:rFonts w:ascii="Arial" w:hAnsi="Arial" w:cs="Arial"/>
+                    <w:color w:val="auto"/>
+                    <w:sz w:val="16"/>
+                    <w:u w:val="none"/>
+                  </w:rPr>
+                  <w:t>DeliveryAddress</w:t>
+                </w:r>
+                <w:proofErr w:type="spellEnd"/>
+              </w:sdtContent>
+            </w:sdt>
+          </w:p>
+        </w:tc>
+      </w:tr>
       <w:tr>
         <w:trPr>
           <w:trHeight w:val="702"/>
@@ -1818,58 +1976,23 @@
                     </w:pPr>
                   </w:p>
                 </w:tc>
-                <w:sdt>
-                  <w:sdtPr>
-                    <w:rPr>
-                      <w:rFonts w:ascii="Arial" w:hAnsi="Arial" w:cs="Arial"/>
-                      <w:color w:val="auto"/>
-                      <w:sz w:val="18"/>
-                      <w:szCs w:val="18"/>
-                      <w:u w:val="none"/>
-                    </w:rPr>
-                    <w:alias w:val="#Nav: /ServiceItemLine/Warranty_ServiceItemLine"/>
-                    <w:tag w:val="#Nav: BBX_Service_Order/50207"/>
-                    <w:id w:val="899250464"/>
-                    <w:placeholder>
-                      <w:docPart w:val="C4945EA073B14D06954FB123423B62A3"/>
-                    </w:placeholder>
-                    <w:dataBinding w:prefixMappings="xmlns:ns0='urn:microsoft-dynamics-nav/reports/BBX_Service_Order/50207/'" w:xpath="/ns0:NavWordReportXmlPart[1]/ns0:ServiceItemLine[1]/ns0:Warranty_ServiceItemLine[1]" w:storeItemID="{53C1D3BD-68AC-42A5-A6CD-4F2ACD56F21A}"/>
-                    <w:text/>
-                  </w:sdtPr>
-                  <w:sdtEndPr/>
-                  <w:sdtContent>
-                    <w:tc>
-                      <w:tcPr>
-                        <w:tcW w:w="1134" w:type="dxa"/>
-                      </w:tcPr>
-                      <w:p>
-                        <w:pPr>
-                          <w:pStyle w:val="Style1"/>
-                          <w:jc w:val="center"/>
-                          <w:rPr>
-                            <w:rFonts w:ascii="Arial" w:hAnsi="Arial" w:cs="Arial"/>
-                            <w:color w:val="auto"/>
-                            <w:sz w:val="18"/>
-                            <w:szCs w:val="18"/>
-                            <w:u w:val="none"/>
-                          </w:rPr>
-                        </w:pPr>
-                        <w:proofErr w:type="spellStart"/>
-                        <w:r>
-                          <w:rPr>
-                            <w:rFonts w:ascii="Arial" w:hAnsi="Arial" w:cs="Arial"/>
-                            <w:color w:val="auto"/>
-                            <w:sz w:val="18"/>
-                            <w:szCs w:val="18"/>
-                            <w:u w:val="none"/>
-                          </w:rPr>
-                          <w:t>Warranty_ServiceItemLine</w:t>
-                        </w:r>
-                        <w:proofErr w:type="spellEnd"/>
-                      </w:p>
-                    </w:tc>
-                  </w:sdtContent>
-                </w:sdt>
+                <w:tc>
+                  <w:tcPr>
+                    <w:tcW w:w="1134" w:type="dxa"/>
+                  </w:tcPr>
+                  <w:p>
+                    <w:pPr>
+                      <w:pStyle w:val="Style1"/>
+                      <w:rPr>
+                        <w:rFonts w:ascii="Arial" w:hAnsi="Arial" w:cs="Arial"/>
+                        <w:color w:val="auto"/>
+                        <w:sz w:val="18"/>
+                        <w:szCs w:val="18"/>
+                        <w:u w:val="none"/>
+                      </w:rPr>
+                    </w:pPr>
+                  </w:p>
+                </w:tc>
                 <w:tc>
                   <w:tcPr>
                     <w:tcW w:w="1246" w:type="dxa"/>
@@ -2105,7 +2228,6 @@
                               <w:p>
                                 <w:pPr>
                                   <w:pStyle w:val="Style1"/>
-                                  <w:jc w:val="right"/>
                                   <w:rPr>
                                     <w:rFonts w:ascii="Arial" w:hAnsi="Arial" w:cs="Arial"/>
                                     <w:color w:val="auto"/>
@@ -2130,25 +2252,56 @@
                             </w:tc>
                           </w:sdtContent>
                         </w:sdt>
-                        <w:tc>
-                          <w:tcPr>
-                            <w:tcW w:w="1134" w:type="dxa"/>
-                            <w:vAlign w:val="center"/>
-                          </w:tcPr>
-                          <w:p>
-                            <w:pPr>
-                              <w:pStyle w:val="Style1"/>
-                              <w:jc w:val="right"/>
-                              <w:rPr>
-                                <w:rFonts w:ascii="Arial" w:hAnsi="Arial" w:cs="Arial"/>
-                                <w:color w:val="auto"/>
-                                <w:sz w:val="18"/>
-                                <w:szCs w:val="18"/>
-                                <w:u w:val="none"/>
-                              </w:rPr>
-                            </w:pPr>
-                          </w:p>
-                        </w:tc>
+                        <w:sdt>
+                          <w:sdtPr>
+                            <w:rPr>
+                              <w:rFonts w:ascii="Arial" w:hAnsi="Arial" w:cs="Arial"/>
+                              <w:color w:val="auto"/>
+                              <w:sz w:val="18"/>
+                              <w:szCs w:val="18"/>
+                              <w:u w:val="none"/>
+                            </w:rPr>
+                            <w:alias w:val="#Nav: /ServiceItemLine/ServiceLine/Warranty"/>
+                            <w:tag w:val="#Nav: BBX_Service_Order/50207"/>
+                            <w:id w:val="-1971202767"/>
+                            <w:placeholder>
+                              <w:docPart w:val="DefaultPlaceholder_-1854013440"/>
+                            </w:placeholder>
+                            <w:dataBinding w:prefixMappings="xmlns:ns0='urn:microsoft-dynamics-nav/reports/BBX_Service_Order/50207/'" w:xpath="/ns0:NavWordReportXmlPart[1]/ns0:ServiceItemLine[1]/ns0:ServiceLine[1]/ns0:Warranty[1]" w:storeItemID="{53C1D3BD-68AC-42A5-A6CD-4F2ACD56F21A}"/>
+                            <w:text/>
+                          </w:sdtPr>
+                          <w:sdtEndPr/>
+                          <w:sdtContent>
+                            <w:tc>
+                              <w:tcPr>
+                                <w:tcW w:w="1134" w:type="dxa"/>
+                                <w:vAlign w:val="center"/>
+                              </w:tcPr>
+                              <w:p>
+                                <w:pPr>
+                                  <w:pStyle w:val="Style1"/>
+                                  <w:rPr>
+                                    <w:rFonts w:ascii="Arial" w:hAnsi="Arial" w:cs="Arial"/>
+                                    <w:color w:val="auto"/>
+                                    <w:sz w:val="18"/>
+                                    <w:szCs w:val="18"/>
+                                    <w:u w:val="none"/>
+                                  </w:rPr>
+                                </w:pPr>
+                                <w:r>
+                                  <w:rPr>
+                                    <w:rFonts w:ascii="Arial" w:hAnsi="Arial" w:cs="Arial"/>
+                                    <w:color w:val="auto"/>
+                                    <w:sz w:val="18"/>
+                                    <w:szCs w:val="18"/>
+                                    <w:u w:val="none"/>
+                                  </w:rPr>
+                                  <w:t>Warranty</w:t>
+                                </w:r>
+                              </w:p>
+                            </w:tc>
+                          </w:sdtContent>
+                        </w:sdt>
                         <w:sdt>
                           <w:sdtPr>
                             <w:rPr>
@@ -2179,7 +2332,6 @@
                               <w:p>
                                 <w:pPr>
                                   <w:pStyle w:val="Style1"/>
-                                  <w:jc w:val="right"/>
                                   <w:rPr>
                                     <w:rFonts w:ascii="Arial" w:hAnsi="Arial" w:cs="Arial"/>
                                     <w:color w:val="auto"/>
@@ -2235,7 +2387,6 @@
                               <w:p>
                                 <w:pPr>
                                   <w:pStyle w:val="Style1"/>
-                                  <w:jc w:val="right"/>
                                   <w:rPr>
                                     <w:rFonts w:ascii="Arial" w:hAnsi="Arial" w:cs="Arial"/>
                                     <w:color w:val="auto"/>
@@ -2336,6 +2487,7 @@
             <w:dataBinding w:prefixMappings="xmlns:ns0='urn:microsoft-dynamics-nav/reports/BBX_Service_Order/50207/'" w:xpath="/ns0:NavWordReportXmlPart[1]/ns0:Captions[1]/ns0:IntermTotalCaption[1]" w:storeItemID="{53C1D3BD-68AC-42A5-A6CD-4F2ACD56F21A}"/>
             <w:text/>
           </w:sdtPr>
+          <w:sdtEndPr/>
           <w:sdtContent>
             <w:tc>
               <w:tcPr>
@@ -2386,6 +2538,7 @@
             <w:dataBinding w:prefixMappings="xmlns:ns0='urn:microsoft-dynamics-nav/reports/BBX_Service_Order/50207/'" w:xpath="/ns0:NavWordReportXmlPart[1]/ns0:Totals[1]/ns0:TotalAmt[1]" w:storeItemID="{53C1D3BD-68AC-42A5-A6CD-4F2ACD56F21A}"/>
             <w:text/>
           </w:sdtPr>
+          <w:sdtEndPr/>
           <w:sdtContent>
             <w:tc>
               <w:tcPr>
@@ -2443,6 +2596,7 @@
             <w:dataBinding w:prefixMappings="xmlns:ns0='urn:microsoft-dynamics-nav/reports/BBX_Service_Order/50207/'" w:xpath="/ns0:NavWordReportXmlPart[1]/ns0:Captions[1]/ns0:VATCaption[1]" w:storeItemID="{53C1D3BD-68AC-42A5-A6CD-4F2ACD56F21A}"/>
             <w:text/>
           </w:sdtPr>
+          <w:sdtEndPr/>
           <w:sdtContent>
             <w:tc>
               <w:tcPr>
@@ -2494,6 +2648,7 @@
             <w:dataBinding w:prefixMappings="xmlns:ns0='urn:microsoft-dynamics-nav/reports/BBX_Service_Order/50207/'" w:xpath="/ns0:NavWordReportXmlPart[1]/ns0:ServiceItemLine[1]/ns0:ServiceLine[1]/ns0:VAT_ServiceLine[1]" w:storeItemID="{53C1D3BD-68AC-42A5-A6CD-4F2ACD56F21A}"/>
             <w:text/>
           </w:sdtPr>
+          <w:sdtEndPr/>
           <w:sdtContent>
             <w:tc>
               <w:tcPr>
@@ -2546,6 +2701,7 @@
             <w:dataBinding w:prefixMappings="xmlns:ns0='urn:microsoft-dynamics-nav/reports/BBX_Service_Order/50207/'" w:xpath="/ns0:NavWordReportXmlPart[1]/ns0:Totals[1]/ns0:TotalVATAmount[1]" w:storeItemID="{53C1D3BD-68AC-42A5-A6CD-4F2ACD56F21A}"/>
             <w:text/>
           </w:sdtPr>
+          <w:sdtEndPr/>
           <w:sdtContent>
             <w:tc>
               <w:tcPr>
@@ -2605,6 +2761,7 @@
             <w:dataBinding w:prefixMappings="xmlns:ns0='urn:microsoft-dynamics-nav/reports/BBX_Service_Order/50207/'" w:xpath="/ns0:NavWordReportXmlPart[1]/ns0:Captions[1]/ns0:TotaCaption[1]" w:storeItemID="{53C1D3BD-68AC-42A5-A6CD-4F2ACD56F21A}"/>
             <w:text/>
           </w:sdtPr>
+          <w:sdtEndPr/>
           <w:sdtContent>
             <w:tc>
               <w:tcPr>
@@ -2658,6 +2815,7 @@
             <w:dataBinding w:prefixMappings="xmlns:ns0='urn:microsoft-dynamics-nav/reports/BBX_Service_Order/50207/'" w:xpath="/ns0:NavWordReportXmlPart[1]/ns0:Totals[1]/ns0:TotalGrossAmt[1]" w:storeItemID="{53C1D3BD-68AC-42A5-A6CD-4F2ACD56F21A}"/>
             <w:text/>
           </w:sdtPr>
+          <w:sdtEndPr/>
           <w:sdtContent>
             <w:tc>
               <w:tcPr>
@@ -2924,15 +3082,16 @@
             <w:sz w:val="24"/>
             <w:szCs w:val="24"/>
           </w:rPr>
+          <w:alias w:val="#Nav: /ServiceHeader/No_ServiceHeader"/>
+          <w:tag w:val="#Nav: BBX_Service_Order/50207"/>
           <w:id w:val="610705204"/>
           <w:placeholder>
             <w:docPart w:val="DefaultPlaceholder_-1854013440"/>
           </w:placeholder>
           <w:dataBinding w:prefixMappings="xmlns:ns0='urn:microsoft-dynamics-nav/reports/BBX_Service_Order/50207/'" w:xpath="/ns0:NavWordReportXmlPart[1]/ns0:ServiceHeader[1]/ns0:No_ServiceHeader[1]" w:storeItemID="{53C1D3BD-68AC-42A5-A6CD-4F2ACD56F21A}"/>
           <w:text/>
-          <w:alias w:val="#Nav: /ServiceHeader/No_ServiceHeader"/>
-          <w:tag w:val="#Nav: BBX_Service_Order/50207"/>
         </w:sdtPr>
+        <w:sdtEndPr/>
         <w:sdtContent>
           <w:tc>
             <w:tcPr>
@@ -3195,6 +3354,7 @@
     <w:lsdException w:name="HTML Sample" w:semiHidden="1" w:unhideWhenUsed="1"/>
     <w:lsdException w:name="HTML Typewriter" w:semiHidden="1" w:unhideWhenUsed="1"/>
     <w:lsdException w:name="HTML Variable" w:semiHidden="1" w:unhideWhenUsed="1"/>
+    <w:lsdException w:name="Normal Table" w:semiHidden="1" w:unhideWhenUsed="1"/>
     <w:lsdException w:name="annotation subject" w:semiHidden="1" w:unhideWhenUsed="1"/>
     <w:lsdException w:name="No List" w:semiHidden="1" w:unhideWhenUsed="1"/>
     <w:lsdException w:name="Outline List 1" w:semiHidden="1" w:unhideWhenUsed="1"/>
@@ -3237,8 +3397,11 @@
     <w:lsdException w:name="Table Contemporary" w:semiHidden="1" w:unhideWhenUsed="1"/>
     <w:lsdException w:name="Table Elegant" w:semiHidden="1" w:unhideWhenUsed="1"/>
     <w:lsdException w:name="Table Professional" w:semiHidden="1" w:unhideWhenUsed="1"/>
+    <w:lsdException w:name="Table Subtle 1" w:semiHidden="1" w:unhideWhenUsed="1"/>
     <w:lsdException w:name="Table Subtle 2" w:semiHidden="1" w:unhideWhenUsed="1"/>
     <w:lsdException w:name="Table Web 1" w:semiHidden="1" w:unhideWhenUsed="1"/>
+    <w:lsdException w:name="Table Web 2" w:semiHidden="1" w:unhideWhenUsed="1"/>
+    <w:lsdException w:name="Table Web 3" w:semiHidden="1" w:unhideWhenUsed="1"/>
     <w:lsdException w:name="Balloon Text" w:semiHidden="1" w:unhideWhenUsed="1"/>
     <w:lsdException w:name="Table Grid" w:uiPriority="39"/>
     <w:lsdException w:name="Table Theme" w:semiHidden="1" w:unhideWhenUsed="1"/>
@@ -4245,6 +4408,35 @@
         </w:p>
       </w:docPartBody>
     </w:docPart>
+    <w:docPart>
+      <w:docPartPr>
+        <w:name w:val="DF3D20E6FAE44D7E96DF3C7C2E7F04B4"/>
+        <w:category>
+          <w:name w:val="Général"/>
+          <w:gallery w:val="placeholder"/>
+        </w:category>
+        <w:types>
+          <w:type w:val="bbPlcHdr"/>
+        </w:types>
+        <w:behaviors>
+          <w:behavior w:val="content"/>
+        </w:behaviors>
+        <w:guid w:val="{8CFEA3A4-4231-4A79-86B9-653A3E500D6F}"/>
+      </w:docPartPr>
+      <w:docPartBody>
+        <w:p>
+          <w:pPr>
+            <w:pStyle w:val="DF3D20E6FAE44D7E96DF3C7C2E7F04B4"/>
+          </w:pPr>
+          <w:r>
+            <w:rPr>
+              <w:rStyle w:val="Textedelespacerserv"/>
+            </w:rPr>
+            <w:t>Cliquez ou appuyez ici pour entrer du texte.</w:t>
+          </w:r>
+        </w:p>
+      </w:docPartBody>
+    </w:docPart>
   </w:docParts>
 </w:glossaryDocument>
 </file>
@@ -4323,11 +4515,14 @@
     <w:rsid w:val="008C7A28"/>
     <w:rsid w:val="008D3C87"/>
     <w:rsid w:val="0093379C"/>
+    <w:rsid w:val="00977C1E"/>
+    <w:rsid w:val="0099639E"/>
     <w:rsid w:val="00A14A51"/>
     <w:rsid w:val="00A543CE"/>
     <w:rsid w:val="00A656EF"/>
     <w:rsid w:val="00A9331B"/>
     <w:rsid w:val="00AD06B8"/>
+    <w:rsid w:val="00AE311E"/>
     <w:rsid w:val="00AF6FA1"/>
     <w:rsid w:val="00B01F97"/>
     <w:rsid w:val="00B0344F"/>
@@ -4339,6 +4534,7 @@
     <w:rsid w:val="00CE6355"/>
     <w:rsid w:val="00D20455"/>
     <w:rsid w:val="00D37E10"/>
+    <w:rsid w:val="00D8472C"/>
     <w:rsid w:val="00E46056"/>
     <w:rsid w:val="00E53BEC"/>
     <w:rsid w:val="00F21ACA"/>
@@ -4491,6 +4687,7 @@
     <w:lsdException w:name="HTML Sample" w:semiHidden="1" w:unhideWhenUsed="1"/>
     <w:lsdException w:name="HTML Typewriter" w:semiHidden="1" w:unhideWhenUsed="1"/>
     <w:lsdException w:name="HTML Variable" w:semiHidden="1" w:unhideWhenUsed="1"/>
+    <w:lsdException w:name="Normal Table" w:semiHidden="1" w:unhideWhenUsed="1"/>
     <w:lsdException w:name="annotation subject" w:semiHidden="1" w:unhideWhenUsed="1"/>
     <w:lsdException w:name="No List" w:semiHidden="1" w:unhideWhenUsed="1"/>
     <w:lsdException w:name="Outline List 1" w:semiHidden="1" w:unhideWhenUsed="1"/>
@@ -4533,8 +4730,11 @@
     <w:lsdException w:name="Table Contemporary" w:semiHidden="1" w:unhideWhenUsed="1"/>
     <w:lsdException w:name="Table Elegant" w:semiHidden="1" w:unhideWhenUsed="1"/>
     <w:lsdException w:name="Table Professional" w:semiHidden="1" w:unhideWhenUsed="1"/>
+    <w:lsdException w:name="Table Subtle 1" w:semiHidden="1" w:unhideWhenUsed="1"/>
     <w:lsdException w:name="Table Subtle 2" w:semiHidden="1" w:unhideWhenUsed="1"/>
     <w:lsdException w:name="Table Web 1" w:semiHidden="1" w:unhideWhenUsed="1"/>
+    <w:lsdException w:name="Table Web 2" w:semiHidden="1" w:unhideWhenUsed="1"/>
+    <w:lsdException w:name="Table Web 3" w:semiHidden="1" w:unhideWhenUsed="1"/>
     <w:lsdException w:name="Balloon Text" w:semiHidden="1" w:unhideWhenUsed="1"/>
     <w:lsdException w:name="Table Grid" w:uiPriority="39"/>
     <w:lsdException w:name="Table Theme" w:semiHidden="1" w:unhideWhenUsed="1"/>
@@ -4795,7 +4995,7 @@
     <w:basedOn w:val="Policepardfaut"/>
     <w:uiPriority w:val="99"/>
     <w:semiHidden/>
-    <w:rsid w:val="00A9331B"/>
+    <w:rsid w:val="00D8472C"/>
     <w:rPr>
       <w:color w:val="808080"/>
     </w:rPr>
@@ -4860,33 +5060,9 @@
     <w:name w:val="FFC015C8F9D241F5B9072792B715F977"/>
     <w:rsid w:val="004839C4"/>
   </w:style>
-  <w:style w:type="paragraph" w:customStyle="1" w:styleId="EA04D4F3E5F1431EB9F7E04C925185DC">
-    <w:name w:val="EA04D4F3E5F1431EB9F7E04C925185DC"/>
-    <w:rsid w:val="004839C4"/>
-  </w:style>
-  <w:style w:type="paragraph" w:customStyle="1" w:styleId="322BF81DFABD4C0582607D3EC404F154">
-    <w:name w:val="322BF81DFABD4C0582607D3EC404F154"/>
-    <w:rsid w:val="004839C4"/>
-  </w:style>
-  <w:style w:type="paragraph" w:customStyle="1" w:styleId="B7D8A86350E541D49CE76742249DCFBD">
-    <w:name w:val="B7D8A86350E541D49CE76742249DCFBD"/>
-    <w:rsid w:val="004839C4"/>
-  </w:style>
-  <w:style w:type="paragraph" w:customStyle="1" w:styleId="AB1BE788E8E44ECCBE6320483C3D43F6">
-    <w:name w:val="AB1BE788E8E44ECCBE6320483C3D43F6"/>
-    <w:rsid w:val="004839C4"/>
-  </w:style>
-  <w:style w:type="paragraph" w:customStyle="1" w:styleId="A6914EEF71684212816B76B2B24F6CF4">
-    <w:name w:val="A6914EEF71684212816B76B2B24F6CF4"/>
-    <w:rsid w:val="004839C4"/>
-  </w:style>
-  <w:style w:type="paragraph" w:customStyle="1" w:styleId="AAE2B32045A643249447B40AE6F26AA8">
-    <w:name w:val="AAE2B32045A643249447B40AE6F26AA8"/>
-    <w:rsid w:val="004839C4"/>
-  </w:style>
-  <w:style w:type="paragraph" w:customStyle="1" w:styleId="63F0062548924B68A19031C0DB7B0370">
-    <w:name w:val="63F0062548924B68A19031C0DB7B0370"/>
-    <w:rsid w:val="004839C4"/>
+  <w:style w:type="paragraph" w:customStyle="1" w:styleId="DF3D20E6FAE44D7E96DF3C7C2E7F04B4">
+    <w:name w:val="DF3D20E6FAE44D7E96DF3C7C2E7F04B4"/>
+    <w:rsid w:val="00D8472C"/>
   </w:style>
 </w:styles>
 </file>
@@ -5165,6 +5341,8 @@
  
          < D a t e > D a t e < / D a t e >   
+         < D e l i v e r y A d d r e s s > D e l i v e r y A d d r e s s < / D e l i v e r y A d d r e s s > + 
          < E _ M a i l _ S e r v i c e H e a d e r > E _ M a i l _ S e r v i c e H e a d e r < / E _ M a i l _ S e r v i c e H e a d e r >   
          < E x p e c t e d _ F i n i s h i n g _ D a t e > E x p e c t e d _ F i n i s h i n g _ D a t e < / E x p e c t e d _ F i n i s h i n g _ D a t e > @@ -5187,6 +5365,8 @@
  
          < T e r m s O f P a y m e n t > T e r m s O f P a y m e n t < / T e r m s O f P a y m e n t >   
+         < Y o u r R e f e r e n c e > Y o u r R e f e r e n c e < / Y o u r R e f e r e n c e > + 
      < / S e r v i c e H e a d e r >   
      < S e r v i c e I t e m L i n e > @@ -5213,6 +5393,8 @@
  
              < V A T _ S e r v i c e L i n e > V A T _ S e r v i c e L i n e < / V A T _ S e r v i c e L i n e >   
+             < W a r r a n t y > W a r r a n t y < / W a r r a n t y > + 
          < / S e r v i c e L i n e >   
      < / S e r v i c e I t e m L i n e > @@ -5245,6 +5427,8 @@
  
          < I n t e r m T o t a l C a p t i o n > I n t e r m T o t a l C a p t i o n < / I n t e r m T o t a l C a p t i o n >   
+         < I n v o i c e A d d r _ L b l > I n v o i c e A d d r _ L b l < / I n v o i c e A d d r _ L b l > + 
          < O u r Q u o t a t i o n C a p t i o n > O u r Q u o t a t i o n C a p t i o n < / O u r Q u o t a t i o n C a p t i o n >   
          < O u r R e f e r e n c e C a t p t i o n > O u r R e f e r e n c e C a t p t i o n < / O u r R e f e r e n c e C a t p t i o n > @@ -5256,6 +5440,8 @@
          < Q u a n t i t y C a p t i o n > Q u a n t i t y C a p t i o n < / Q u a n t i t y C a p t i o n >   
          < S e r v i c e I t e m N o C a p t i o n > S e r v i c e I t e m N o C a p t i o n < / S e r v i c e I t e m N o C a p t i o n > + 
+         < S h i p T o A d d r e s s _ L b l > S h i p T o A d d r e s s _ L b l < / S h i p T o A d d r e s s _ L b l >   
          < T e r m s O f D e l i v e r y C a p t i o n > T e r m s O f D e l i v e r y C a p t i o n < / T e r m s O f D e l i v e r y C a p t i o n >   
